--- a/test.docx
+++ b/test.docx
@@ -2786,6 +2786,67 @@
       </w:pPr>
       <w:r>
         <w:rPr/>
+        <w:drawing>
+          <wp:inline distB="0" distL="0" distR="0" distT="0">
+            <wp:extent cx="5422265" cy="2955290"/>
+            <wp:effectExtent b="0" l="0" r="0" t="0"/>
+            <wp:docPr descr="" id="31" name="Picture"/>
+            <wp:cNvGraphicFramePr>
+              <a:graphicFrameLocks xmlns:a="http://schemas.openxmlformats.org/drawingml/2006/main" noChangeAspect="1"/>
+            </wp:cNvGraphicFramePr>
+            <a:graphic xmlns:a="http://schemas.openxmlformats.org/drawingml/2006/main">
+              <a:graphicData uri="http://schemas.openxmlformats.org/drawingml/2006/picture">
+                <pic:pic xmlns:pic="http://schemas.openxmlformats.org/drawingml/2006/picture">
+                  <pic:nvPicPr>
+                    <pic:cNvPr descr="" id="31" name="Picture"/>
+                    <pic:cNvPicPr>
+                      <a:picLocks noChangeArrowheads="1" noChangeAspect="1"/>
+                    </pic:cNvPicPr>
+                  </pic:nvPicPr>
+                  <pic:blipFill>
+                    <a:blip r:embed="rId33"/>
+                    <a:srcRect/>
+                    <a:stretch>
+                      <a:fillRect/>
+                    </a:stretch>
+                  </pic:blipFill>
+                  <pic:spPr bwMode="auto">
+                    <a:xfrm>
+                      <a:off x="0" y="0"/>
+                      <a:ext cx="5422265" cy="2955290"/>
+                    </a:xfrm>
+                    <a:prstGeom prst="rect">
+                      <a:avLst/>
+                    </a:prstGeom>
+                    <a:noFill/>
+                    <a:ln w="9525">
+                      <a:noFill/>
+                      <a:miter lim="800000"/>
+                      <a:headEnd/>
+                      <a:tailEnd/>
+                    </a:ln>
+                  </pic:spPr>
+                </pic:pic>
+              </a:graphicData>
+            </a:graphic>
+          </wp:inline>
+        </w:drawing>
+      </w:r>
+    </w:p>
+    <w:p>
+      <w:pPr>
+        <w:pStyle w:val="style41"/>
+        <w:numPr>
+          <w:ilvl w:val="2"/>
+          <w:numId w:val="1"/>
+        </w:numPr>
+        <w:spacing w:after="60" w:before="60"/>
+        <w:contextualSpacing/>
+        <w:rPr/>
+      </w:pPr>
+      <w:r>
+        <w:rPr/>
+        <w:t>asdf;awfiawj;fowaif</w:t>
       </w:r>
     </w:p>
     <w:sectPr>
@@ -2795,7 +2856,7 @@
       <w:pgNumType w:fmt="decimal"/>
       <w:formProt w:val="false"/>
       <w:textDirection w:val="lrTb"/>
-      <w:docGrid w:charSpace="4096" w:linePitch="360" w:type="default"/>
+      <w:docGrid w:charSpace="8192" w:linePitch="360" w:type="default"/>
     </w:sectPr>
   </w:body>
 </w:document>
@@ -3113,7 +3174,7 @@
     </w:pPr>
     <w:rPr>
       <w:rFonts w:ascii="Calibri" w:cs="" w:eastAsia="DejaVu Sans" w:hAnsi="Calibri"/>
-      <w:color w:val="auto"/>
+      <w:color w:val="00000A"/>
       <w:sz w:val="22"/>
       <w:szCs w:val="22"/>
       <w:lang w:bidi="ar-SA" w:eastAsia="en-US" w:val="ru-RU"/>
@@ -3508,7 +3569,7 @@
     </w:pPr>
     <w:rPr>
       <w:rFonts w:ascii="Calibri" w:cs="Times New Roman" w:eastAsia="Times New Roman" w:hAnsi="Calibri"/>
-      <w:color w:val="auto"/>
+      <w:color w:val="00000A"/>
       <w:sz w:val="18"/>
       <w:szCs w:val="18"/>
       <w:lang w:bidi="ar-SA" w:eastAsia="en-US" w:val="ru-RU"/>
@@ -3558,7 +3619,7 @@
     </w:pPr>
     <w:rPr>
       <w:rFonts w:ascii="Calibri" w:cs="Times New Roman" w:eastAsia="Times New Roman" w:hAnsi="Calibri"/>
-      <w:color w:val="auto"/>
+      <w:color w:val="00000A"/>
       <w:sz w:val="22"/>
       <w:szCs w:val="22"/>
       <w:lang w:bidi="ar-SA" w:eastAsia="en-US" w:val="ru-RU"/>
